--- a/pdf/media/pdf_output/william_blake_template.docx
+++ b/pdf/media/pdf_output/william_blake_template.docx
@@ -46,6 +46,91 @@
           <w:u w:val="single"/>
         </w:rPr>
       </w:pPr>
+      <w:r/>
+      <w:r>
+        <w:rPr>
+          <w:b/>
+        </w:rPr>
+        <w:t>Katarzyna Anna Kmiecik</w:t>
+      </w:r>
+    </w:p>
+    <w:p>
+      <w:pPr>
+        <w:pStyle w:val="Body A"/>
+        <w:jc w:val="both"/>
+        <w:rPr>
+          <w:rFonts w:ascii="Helvetica" w:cs="Helvetica" w:hAnsi="Helvetica" w:eastAsia="Helvetica"/>
+          <w:b w:val="1"/>
+          <w:bCs w:val="1"/>
+          <w:sz w:val="20"/>
+          <w:szCs w:val="20"/>
+        </w:rPr>
+      </w:pPr>
+    </w:p>
+    <w:p>
+      <w:pPr>
+        <w:pStyle w:val="Body A"/>
+        <w:rPr>
+          <w:rFonts w:ascii="Helvetica" w:cs="Helvetica" w:hAnsi="Helvetica" w:eastAsia="Helvetica"/>
+          <w:sz w:val="20"/>
+          <w:szCs w:val="20"/>
+        </w:rPr>
+      </w:pPr>
+    </w:p>
+    <w:p>
+      <w:pPr>
+        <w:pStyle w:val="Body A"/>
+        <w:jc w:val="both"/>
+        <w:rPr>
+          <w:rFonts w:ascii="Helvetica" w:cs="Helvetica" w:hAnsi="Helvetica" w:eastAsia="Helvetica"/>
+          <w:b w:val="1"/>
+          <w:bCs w:val="1"/>
+          <w:sz w:val="20"/>
+          <w:szCs w:val="20"/>
+          <w:u w:val="single"/>
+        </w:rPr>
+      </w:pPr>
+      <w:r/>
+      <w:r>
+        <w:rPr>
+          <w:b w:val="0"/>
+        </w:rPr>
+        <w:t>Experienced Investor Relations Analyst With A Demonstrated History Of Working In The Financial Services Industry. Skilled In Investor Relations, Client Relationship Management, Hedge Funds, Credit Analysis, And Financial Analysis. Strong Finance Professional With A Master Of Science (Msc) Focused In Management From Imperial College London.</w:t>
+      </w:r>
+    </w:p>
+    <w:p>
+      <w:pPr>
+        <w:pStyle w:val="Body A"/>
+        <w:rPr>
+          <w:rFonts w:ascii="Helvetica" w:cs="Helvetica" w:hAnsi="Helvetica" w:eastAsia="Helvetica"/>
+          <w:b w:val="1"/>
+          <w:bCs w:val="1"/>
+          <w:sz w:val="20"/>
+          <w:szCs w:val="20"/>
+          <w:u w:val="single"/>
+        </w:rPr>
+      </w:pPr>
+    </w:p>
+    <w:p>
+      <w:pPr>
+        <w:pStyle w:val="Body A"/>
+        <w:rPr>
+          <w:rFonts w:ascii="Helvetica" w:cs="Helvetica" w:hAnsi="Helvetica" w:eastAsia="Helvetica"/>
+          <w:sz w:val="20"/>
+          <w:szCs w:val="20"/>
+        </w:rPr>
+      </w:pPr>
+    </w:p>
+    <w:p>
+      <w:pPr>
+        <w:pStyle w:val="Body A"/>
+        <w:rPr>
+          <w:rFonts w:ascii="Helvetica" w:cs="Helvetica" w:hAnsi="Helvetica" w:eastAsia="Helvetica"/>
+          <w:sz w:val="20"/>
+          <w:szCs w:val="20"/>
+          <w:u w:val="single"/>
+        </w:rPr>
+      </w:pPr>
       <w:r>
         <w:rPr>
           <w:rFonts w:ascii="Helvetica" w:hAnsi="Helvetica"/>
@@ -55,26 +140,12 @@
           <w:rtl w:val="0"/>
           <w:lang w:val="en-US"/>
         </w:rPr>
-        <w:t>NAME</w:t>
-      </w:r>
-    </w:p>
-    <w:p>
-      <w:pPr>
-        <w:pStyle w:val="Body A"/>
-        <w:jc w:val="both"/>
-        <w:rPr>
-          <w:rFonts w:ascii="Helvetica" w:cs="Helvetica" w:hAnsi="Helvetica" w:eastAsia="Helvetica"/>
-          <w:b w:val="1"/>
-          <w:bCs w:val="1"/>
-          <w:sz w:val="20"/>
-          <w:szCs w:val="20"/>
-        </w:rPr>
-      </w:pPr>
-    </w:p>
-    <w:p>
-      <w:pPr>
-        <w:pStyle w:val="Body A"/>
-        <w:jc w:val="both"/>
+        <w:t>Education</w:t>
+      </w:r>
+    </w:p>
+    <w:p>
+      <w:pPr>
+        <w:pStyle w:val="Body A"/>
         <w:rPr>
           <w:rFonts w:ascii="Helvetica" w:cs="Helvetica" w:hAnsi="Helvetica" w:eastAsia="Helvetica"/>
           <w:sz w:val="20"/>
@@ -85,7 +156,6 @@
     <w:p>
       <w:pPr>
         <w:pStyle w:val="Body A"/>
-        <w:jc w:val="both"/>
         <w:rPr>
           <w:rFonts w:ascii="Helvetica" w:cs="Helvetica" w:hAnsi="Helvetica" w:eastAsia="Helvetica"/>
           <w:b w:val="1"/>
@@ -97,6 +167,73 @@
       </w:pPr>
       <w:r>
         <w:rPr>
+          <w:b/>
+        </w:rPr>
+        <w:t>2018 - 2019</w:t>
+        <w:br/>
+      </w:r>
+      <w:r>
+        <w:rPr>
+          <w:b/>
+        </w:rPr>
+        <w:tab/>
+        <w:tab/>
+        <w:tab/>
+        <w:tab/>
+        <w:t>Imperial College London</w:t>
+        <w:br/>
+      </w:r>
+      <w:r>
+        <w:rPr>
+          <w:b w:val="0"/>
+        </w:rPr>
+        <w:tab/>
+        <w:tab/>
+        <w:tab/>
+        <w:tab/>
+        <w:t>MSc Management (minoring in Finance)</w:t>
+        <w:br/>
+      </w:r>
+      <w:r>
+        <w:rPr>
+          <w:b/>
+        </w:rPr>
+        <w:t>2015 – 2018</w:t>
+        <w:br/>
+      </w:r>
+      <w:r>
+        <w:rPr>
+          <w:b/>
+        </w:rPr>
+        <w:tab/>
+        <w:tab/>
+        <w:tab/>
+        <w:tab/>
+        <w:t>Queen Mary University of London</w:t>
+        <w:br/>
+      </w:r>
+      <w:r>
+        <w:rPr>
+          <w:b w:val="0"/>
+        </w:rPr>
+        <w:tab/>
+        <w:tab/>
+        <w:tab/>
+        <w:tab/>
+        <w:t>BSc Business Management</w:t>
+        <w:br/>
+      </w:r>
+    </w:p>
+    <w:p>
+      <w:pPr>
+        <w:pStyle w:val="Body A"/>
+        <w:rPr>
+          <w:rFonts w:ascii="Helvetica" w:cs="Helvetica" w:hAnsi="Helvetica" w:eastAsia="Helvetica"/>
+          <w:u w:val="single"/>
+        </w:rPr>
+      </w:pPr>
+      <w:r>
+        <w:rPr>
           <w:rFonts w:ascii="Helvetica" w:hAnsi="Helvetica"/>
           <w:b w:val="1"/>
           <w:bCs w:val="1"/>
@@ -104,13 +241,22 @@
           <w:rtl w:val="0"/>
           <w:lang w:val="en-US"/>
         </w:rPr>
-        <w:t>Summary</w:t>
-      </w:r>
-    </w:p>
-    <w:p>
-      <w:pPr>
-        <w:pStyle w:val="Body A"/>
-        <w:jc w:val="both"/>
+        <w:t>Work Experience</w:t>
+      </w:r>
+    </w:p>
+    <w:p>
+      <w:pPr>
+        <w:pStyle w:val="Body A"/>
+        <w:rPr>
+          <w:rFonts w:ascii="Helvetica" w:cs="Helvetica" w:hAnsi="Helvetica" w:eastAsia="Helvetica"/>
+          <w:sz w:val="20"/>
+          <w:szCs w:val="20"/>
+        </w:rPr>
+      </w:pPr>
+    </w:p>
+    <w:p>
+      <w:pPr>
+        <w:pStyle w:val="Body A"/>
         <w:rPr>
           <w:rFonts w:ascii="Helvetica" w:cs="Helvetica" w:hAnsi="Helvetica" w:eastAsia="Helvetica"/>
           <w:b w:val="1"/>
@@ -120,22 +266,280 @@
           <w:u w:val="single"/>
         </w:rPr>
       </w:pPr>
-    </w:p>
-    <w:p>
-      <w:pPr>
-        <w:pStyle w:val="Body A"/>
-        <w:jc w:val="both"/>
-        <w:rPr>
-          <w:rFonts w:ascii="Helvetica" w:cs="Helvetica" w:hAnsi="Helvetica" w:eastAsia="Helvetica"/>
-          <w:sz w:val="20"/>
-          <w:szCs w:val="20"/>
-        </w:rPr>
-      </w:pPr>
-    </w:p>
-    <w:p>
-      <w:pPr>
-        <w:pStyle w:val="Body A"/>
-        <w:jc w:val="both"/>
+      <w:r>
+        <w:rPr>
+          <w:b/>
+        </w:rPr>
+        <w:t>2022 - 2023</w:t>
+        <w:br/>
+      </w:r>
+      <w:r>
+        <w:rPr>
+          <w:b/>
+        </w:rPr>
+        <w:tab/>
+        <w:tab/>
+        <w:tab/>
+        <w:tab/>
+        <w:tab/>
+        <w:t>Kryger Capital</w:t>
+        <w:br/>
+      </w:r>
+      <w:r>
+        <w:rPr>
+          <w:b/>
+        </w:rPr>
+        <w:tab/>
+        <w:tab/>
+        <w:tab/>
+        <w:tab/>
+        <w:tab/>
+        <w:t>Investor Relations Analyst</w:t>
+        <w:br/>
+        <w:br/>
+      </w:r>
+      <w:r>
+        <w:rPr>
+          <w:b w:val="0"/>
+        </w:rPr>
+        <w:t xml:space="preserve">  • Acted as a sole Investor Relations Analyst for the two event-driven comingled funds and two SMAs (c.$1bn AUM) as well as supported Head of Marketing in client management/fundraising activities (c.40 clients)</w:t>
+        <w:br/>
+      </w:r>
+      <w:r>
+        <w:rPr>
+          <w:b w:val="0"/>
+        </w:rPr>
+        <w:t xml:space="preserve">  • Led any internal/external inquires, DDQs, RFPs, ODDs, pitch decks, investor reports, shareholder registers, subscription/redemptions and supported other business requests</w:t>
+        <w:br/>
+      </w:r>
+      <w:r>
+        <w:rPr>
+          <w:b w:val="0"/>
+        </w:rPr>
+        <w:t xml:space="preserve">  • Worked closely with administrator (U.S. Bank) on the automation of client reporting via ManTra as well as prime brokers (UBS and Morgan Stanley) on the industry research activities</w:t>
+        <w:br/>
+      </w:r>
+      <w:r>
+        <w:br/>
+        <w:br/>
+      </w:r>
+      <w:r>
+        <w:rPr>
+          <w:b/>
+        </w:rPr>
+        <w:t>2022 - 2022</w:t>
+        <w:br/>
+      </w:r>
+      <w:r>
+        <w:rPr>
+          <w:b/>
+        </w:rPr>
+        <w:tab/>
+        <w:tab/>
+        <w:tab/>
+        <w:tab/>
+        <w:tab/>
+        <w:t>ICG</w:t>
+        <w:br/>
+      </w:r>
+      <w:r>
+        <w:rPr>
+          <w:b/>
+        </w:rPr>
+        <w:tab/>
+        <w:tab/>
+        <w:tab/>
+        <w:tab/>
+        <w:tab/>
+        <w:t>Client Relations Analyst</w:t>
+        <w:br/>
+        <w:br/>
+      </w:r>
+      <w:r>
+        <w:rPr>
+          <w:b w:val="0"/>
+        </w:rPr>
+        <w:t xml:space="preserve">  • Acted as a specialist for the main funds across the Credit Fund Management platform (c.$20bn AUM), with primary focus on syndicated loans, high yield and multi strategy funds (c.5 funds and 8 SMAs)</w:t>
+        <w:br/>
+      </w:r>
+      <w:r>
+        <w:rPr>
+          <w:b w:val="0"/>
+        </w:rPr>
+        <w:t xml:space="preserve">  • Completed internal/external inquires, DDQs, RFPs, pitch decks, investor reports and supported portfolio/relationship managers on the broad-based book of business</w:t>
+        <w:br/>
+      </w:r>
+      <w:r>
+        <w:rPr>
+          <w:b w:val="0"/>
+        </w:rPr>
+        <w:t xml:space="preserve">  • Liaised with clients on ongoing commitments, fundraising, subscription/redemptions and product development</w:t>
+        <w:br/>
+      </w:r>
+      <w:r>
+        <w:rPr>
+          <w:b w:val="0"/>
+        </w:rPr>
+        <w:t xml:space="preserve">  • Evaluated product performance, industry trends, client/competitor base and geographical exposure of the products</w:t>
+        <w:br/>
+      </w:r>
+      <w:r>
+        <w:rPr>
+          <w:b w:val="0"/>
+        </w:rPr>
+        <w:t xml:space="preserve">  • Implemented technology solutions across the team including Upslide, Intralinks and automation of AUM reporting</w:t>
+        <w:br/>
+      </w:r>
+      <w:r>
+        <w:rPr>
+          <w:b w:val="0"/>
+        </w:rPr>
+        <w:t xml:space="preserve">  • Sourced data from Credit Suisse, S&amp;P or ICE platforms and analysed sets using charts and financial functions in Excel</w:t>
+        <w:br/>
+      </w:r>
+      <w:r>
+        <w:br/>
+        <w:br/>
+      </w:r>
+      <w:r>
+        <w:rPr>
+          <w:b/>
+        </w:rPr>
+        <w:t>2019 - 2021</w:t>
+        <w:br/>
+      </w:r>
+      <w:r>
+        <w:rPr>
+          <w:b/>
+        </w:rPr>
+        <w:tab/>
+        <w:tab/>
+        <w:tab/>
+        <w:tab/>
+        <w:tab/>
+        <w:t>CQS</w:t>
+        <w:br/>
+      </w:r>
+      <w:r>
+        <w:rPr>
+          <w:b/>
+        </w:rPr>
+        <w:tab/>
+        <w:tab/>
+        <w:tab/>
+        <w:tab/>
+        <w:tab/>
+        <w:t>Client Service Analyst</w:t>
+        <w:br/>
+        <w:br/>
+      </w:r>
+      <w:r>
+        <w:rPr>
+          <w:b w:val="0"/>
+        </w:rPr>
+        <w:t xml:space="preserve">  • Assisted EMEA clients (c.100 clients across c.$20bn AUM) with their standard and ad-hoc queries as well as prepared and reviewed compliance-approved meeting materials (pitch decks, investor reports, DDQs, RFPs, flyers, call invitations)</w:t>
+        <w:br/>
+      </w:r>
+      <w:r>
+        <w:rPr>
+          <w:b w:val="0"/>
+        </w:rPr>
+        <w:t xml:space="preserve">  • Automated investor reporting by coding underlying risk/performance data using Python</w:t>
+        <w:br/>
+      </w:r>
+      <w:r>
+        <w:rPr>
+          <w:b w:val="0"/>
+        </w:rPr>
+        <w:t xml:space="preserve">  • Maintained CRM system (pipeline, call summaries, contact details, distribution lists)</w:t>
+        <w:br/>
+      </w:r>
+      <w:r>
+        <w:rPr>
+          <w:b w:val="0"/>
+        </w:rPr>
+        <w:t xml:space="preserve">  • Dealt with client onboarding, subscriptions/redemptions, flows, performance, valuation, due diligence, AML and KYC</w:t>
+        <w:br/>
+      </w:r>
+      <w:r>
+        <w:rPr>
+          <w:b w:val="0"/>
+        </w:rPr>
+        <w:t xml:space="preserve">  • Liaised with custodians (JP Morgan, Citco, StateStreet), databases (Aksia, Albourne and eVestment) and vendors (Backstop, Meltwater, Gorkana)</w:t>
+        <w:br/>
+      </w:r>
+      <w:r>
+        <w:rPr>
+          <w:b w:val="0"/>
+        </w:rPr>
+        <w:t xml:space="preserve">  • Developed knowledge of core strategies (Hedge, Long Only Open Ended, Long Only Close Ended, Equity and Structured Products) and fund vehicles (QIAF and UCITS)</w:t>
+        <w:br/>
+      </w:r>
+      <w:r>
+        <w:br/>
+        <w:br/>
+      </w:r>
+      <w:r>
+        <w:rPr>
+          <w:b/>
+        </w:rPr>
+        <w:t>2016- 2019</w:t>
+        <w:br/>
+      </w:r>
+      <w:r>
+        <w:rPr>
+          <w:b/>
+        </w:rPr>
+        <w:tab/>
+        <w:tab/>
+        <w:tab/>
+        <w:tab/>
+        <w:tab/>
+        <w:t>Dennys Brands</w:t>
+        <w:br/>
+      </w:r>
+      <w:r>
+        <w:rPr>
+          <w:b/>
+        </w:rPr>
+        <w:tab/>
+        <w:tab/>
+        <w:tab/>
+        <w:tab/>
+        <w:tab/>
+        <w:t>Business Development Analyst</w:t>
+        <w:br/>
+        <w:br/>
+      </w:r>
+      <w:r>
+        <w:rPr>
+          <w:b w:val="0"/>
+        </w:rPr>
+        <w:t xml:space="preserve">  • Maintained existing and identified prospective B2B and B2C relationships within the EMEA hospitality sector</w:t>
+        <w:br/>
+      </w:r>
+      <w:r>
+        <w:rPr>
+          <w:b w:val="0"/>
+        </w:rPr>
+        <w:t xml:space="preserve">  • Executed sales transactions and provided support through management of CRM and order managing system</w:t>
+        <w:br/>
+      </w:r>
+      <w:r>
+        <w:rPr>
+          <w:b w:val="0"/>
+        </w:rPr>
+        <w:t xml:space="preserve">  • Managed supply chain channels and evaluated efficiency of product delivery</w:t>
+        <w:br/>
+      </w:r>
+      <w:r>
+        <w:br/>
+        <w:br/>
+      </w:r>
+    </w:p>
+    <w:p>
+      <w:pPr>
+        <w:pStyle w:val="Body A"/>
         <w:rPr>
           <w:rFonts w:ascii="Helvetica" w:cs="Helvetica" w:hAnsi="Helvetica" w:eastAsia="Helvetica"/>
           <w:sz w:val="20"/>
@@ -152,13 +556,12 @@
           <w:rtl w:val="0"/>
           <w:lang w:val="en-US"/>
         </w:rPr>
-        <w:t>Education</w:t>
-      </w:r>
-    </w:p>
-    <w:p>
-      <w:pPr>
-        <w:pStyle w:val="Body A"/>
-        <w:jc w:val="both"/>
+        <w:t>Skills</w:t>
+      </w:r>
+    </w:p>
+    <w:p>
+      <w:pPr>
+        <w:pStyle w:val="Body A"/>
         <w:rPr>
           <w:rFonts w:ascii="Helvetica" w:cs="Helvetica" w:hAnsi="Helvetica" w:eastAsia="Helvetica"/>
           <w:sz w:val="20"/>
@@ -169,7 +572,6 @@
     <w:p>
       <w:pPr>
         <w:pStyle w:val="Body A"/>
-        <w:jc w:val="both"/>
         <w:rPr>
           <w:rFonts w:ascii="Helvetica" w:cs="Helvetica" w:hAnsi="Helvetica" w:eastAsia="Helvetica"/>
           <w:b w:val="1"/>
@@ -179,13 +581,133 @@
           <w:u w:val="single"/>
         </w:rPr>
       </w:pPr>
-    </w:p>
-    <w:p>
-      <w:pPr>
-        <w:pStyle w:val="Body A"/>
-        <w:jc w:val="both"/>
+      <w:r>
+        <w:rPr>
+          <w:b w:val="0"/>
+        </w:rPr>
+        <w:t xml:space="preserve">  • Investor Relations</w:t>
+        <w:br/>
+      </w:r>
+      <w:r>
+        <w:rPr>
+          <w:b w:val="0"/>
+        </w:rPr>
+        <w:t xml:space="preserve">  • Client Relationship Management</w:t>
+        <w:br/>
+      </w:r>
+      <w:r>
+        <w:rPr>
+          <w:b w:val="0"/>
+        </w:rPr>
+        <w:t xml:space="preserve">  • Hedge Funds</w:t>
+        <w:br/>
+      </w:r>
+      <w:r>
+        <w:rPr>
+          <w:b w:val="0"/>
+        </w:rPr>
+        <w:t xml:space="preserve">  • Credit Analysis</w:t>
+        <w:br/>
+      </w:r>
+      <w:r>
+        <w:rPr>
+          <w:b w:val="0"/>
+        </w:rPr>
+        <w:t xml:space="preserve">  • Financial Analysis</w:t>
+        <w:br/>
+      </w:r>
+      <w:r>
+        <w:rPr>
+          <w:b w:val="0"/>
+        </w:rPr>
+        <w:t xml:space="preserve">  • Python</w:t>
+        <w:br/>
+      </w:r>
+      <w:r>
+        <w:rPr>
+          <w:b w:val="0"/>
+        </w:rPr>
+        <w:t xml:space="preserve">  • Salesforce</w:t>
+        <w:br/>
+      </w:r>
+      <w:r>
+        <w:rPr>
+          <w:b w:val="0"/>
+        </w:rPr>
+        <w:t xml:space="preserve">  • Backstop</w:t>
+        <w:br/>
+      </w:r>
+      <w:r>
+        <w:rPr>
+          <w:b w:val="0"/>
+        </w:rPr>
+        <w:t xml:space="preserve">  • Dynamo</w:t>
+        <w:br/>
+      </w:r>
+      <w:r>
+        <w:rPr>
+          <w:b w:val="0"/>
+        </w:rPr>
+        <w:t xml:space="preserve">  • ProFund</w:t>
+        <w:br/>
+      </w:r>
+      <w:r>
+        <w:rPr>
+          <w:b w:val="0"/>
+        </w:rPr>
+        <w:t xml:space="preserve">  • HFM</w:t>
+        <w:br/>
+      </w:r>
+      <w:r>
+        <w:rPr>
+          <w:b w:val="0"/>
+        </w:rPr>
+        <w:t xml:space="preserve">  • SPSS</w:t>
+        <w:br/>
+      </w:r>
+      <w:r>
+        <w:rPr>
+          <w:b w:val="0"/>
+        </w:rPr>
+        <w:t xml:space="preserve">  • Upslide</w:t>
+        <w:br/>
+      </w:r>
+      <w:r>
+        <w:rPr>
+          <w:b w:val="0"/>
+        </w:rPr>
+        <w:t xml:space="preserve">  • eVestment</w:t>
+        <w:br/>
+      </w:r>
+      <w:r>
+        <w:rPr>
+          <w:b w:val="0"/>
+        </w:rPr>
+        <w:t xml:space="preserve">  • Loopio</w:t>
+        <w:br/>
+      </w:r>
+      <w:r>
+        <w:rPr>
+          <w:b w:val="0"/>
+        </w:rPr>
+        <w:t xml:space="preserve">  • Qvidian</w:t>
+        <w:br/>
+      </w:r>
+      <w:r>
+        <w:rPr>
+          <w:b w:val="0"/>
+        </w:rPr>
+        <w:t xml:space="preserve">  • Excel (advanced)</w:t>
+        <w:br/>
+      </w:r>
+    </w:p>
+    <w:p>
+      <w:pPr>
+        <w:pStyle w:val="Body A"/>
         <w:rPr>
           <w:rFonts w:ascii="Helvetica" w:cs="Helvetica" w:hAnsi="Helvetica" w:eastAsia="Helvetica"/>
+          <w:sz w:val="20"/>
+          <w:szCs w:val="20"/>
           <w:u w:val="single"/>
         </w:rPr>
       </w:pPr>
@@ -198,13 +720,12 @@
           <w:rtl w:val="0"/>
           <w:lang w:val="en-US"/>
         </w:rPr>
-        <w:t>Work Experience</w:t>
-      </w:r>
-    </w:p>
-    <w:p>
-      <w:pPr>
-        <w:pStyle w:val="Body A"/>
-        <w:jc w:val="both"/>
+        <w:t>Language</w:t>
+      </w:r>
+    </w:p>
+    <w:p>
+      <w:pPr>
+        <w:pStyle w:val="Body A"/>
         <w:rPr>
           <w:rFonts w:ascii="Helvetica" w:cs="Helvetica" w:hAnsi="Helvetica" w:eastAsia="Helvetica"/>
           <w:sz w:val="20"/>
@@ -215,7 +736,6 @@
     <w:p>
       <w:pPr>
         <w:pStyle w:val="Body A"/>
-        <w:jc w:val="both"/>
         <w:rPr>
           <w:rFonts w:ascii="Helvetica" w:cs="Helvetica" w:hAnsi="Helvetica" w:eastAsia="Helvetica"/>
           <w:b w:val="1"/>
@@ -225,11 +745,38 @@
           <w:u w:val="single"/>
         </w:rPr>
       </w:pPr>
-    </w:p>
-    <w:p>
-      <w:pPr>
-        <w:pStyle w:val="Body A"/>
-        <w:jc w:val="both"/>
+      <w:r>
+        <w:rPr>
+          <w:b w:val="0"/>
+        </w:rPr>
+        <w:t xml:space="preserve">  • English (Fluent in spoken and written)</w:t>
+        <w:br/>
+      </w:r>
+      <w:r>
+        <w:rPr>
+          <w:b w:val="0"/>
+        </w:rPr>
+        <w:t xml:space="preserve">  • Polish (Fluent in spoken and written)</w:t>
+        <w:br/>
+      </w:r>
+      <w:r>
+        <w:rPr>
+          <w:b w:val="0"/>
+        </w:rPr>
+        <w:t xml:space="preserve">  • German (Beginner in spoken and written)</w:t>
+        <w:br/>
+      </w:r>
+      <w:r>
+        <w:rPr>
+          <w:b w:val="0"/>
+        </w:rPr>
+        <w:t xml:space="preserve">  • Russian (Beginner in spoken and written)</w:t>
+        <w:br/>
+      </w:r>
+    </w:p>
+    <w:p>
+      <w:pPr>
+        <w:pStyle w:val="Body A"/>
         <w:rPr>
           <w:rFonts w:ascii="Helvetica" w:cs="Helvetica" w:hAnsi="Helvetica" w:eastAsia="Helvetica"/>
           <w:sz w:val="20"/>
@@ -246,13 +793,12 @@
           <w:rtl w:val="0"/>
           <w:lang w:val="en-US"/>
         </w:rPr>
-        <w:t>Skills</w:t>
-      </w:r>
-    </w:p>
-    <w:p>
-      <w:pPr>
-        <w:pStyle w:val="Body A"/>
-        <w:jc w:val="both"/>
+        <w:t>Interests</w:t>
+      </w:r>
+    </w:p>
+    <w:p>
+      <w:pPr>
+        <w:pStyle w:val="Body A"/>
         <w:rPr>
           <w:rFonts w:ascii="Helvetica" w:cs="Helvetica" w:hAnsi="Helvetica" w:eastAsia="Helvetica"/>
           <w:sz w:val="20"/>
@@ -263,113 +809,32 @@
     <w:p>
       <w:pPr>
         <w:pStyle w:val="Body A"/>
-        <w:jc w:val="both"/>
+      </w:pPr>
+      <w:r>
         <w:rPr>
           <w:rFonts w:ascii="Helvetica" w:cs="Helvetica" w:hAnsi="Helvetica" w:eastAsia="Helvetica"/>
-          <w:b w:val="1"/>
-          <w:bCs w:val="1"/>
-          <w:sz w:val="20"/>
-          <w:szCs w:val="20"/>
-          <w:u w:val="single"/>
-        </w:rPr>
-      </w:pPr>
-    </w:p>
-    <w:p>
-      <w:pPr>
-        <w:pStyle w:val="Body A"/>
-        <w:jc w:val="both"/>
-        <w:rPr>
-          <w:rFonts w:ascii="Helvetica" w:cs="Helvetica" w:hAnsi="Helvetica" w:eastAsia="Helvetica"/>
-          <w:sz w:val="20"/>
-          <w:szCs w:val="20"/>
-          <w:u w:val="single"/>
-        </w:rPr>
-      </w:pPr>
-      <w:r>
-        <w:rPr>
-          <w:rFonts w:ascii="Helvetica" w:hAnsi="Helvetica"/>
-          <w:b w:val="1"/>
-          <w:bCs w:val="1"/>
-          <w:u w:val="single"/>
-          <w:rtl w:val="0"/>
-          <w:lang w:val="en-US"/>
-        </w:rPr>
-        <w:t>Language</w:t>
-      </w:r>
-    </w:p>
-    <w:p>
-      <w:pPr>
-        <w:pStyle w:val="Body A"/>
-        <w:jc w:val="both"/>
-        <w:rPr>
-          <w:rFonts w:ascii="Helvetica" w:cs="Helvetica" w:hAnsi="Helvetica" w:eastAsia="Helvetica"/>
-          <w:sz w:val="20"/>
-          <w:szCs w:val="20"/>
-        </w:rPr>
-      </w:pPr>
-    </w:p>
-    <w:p>
-      <w:pPr>
-        <w:pStyle w:val="Body A"/>
-        <w:jc w:val="both"/>
-        <w:rPr>
-          <w:rFonts w:ascii="Helvetica" w:cs="Helvetica" w:hAnsi="Helvetica" w:eastAsia="Helvetica"/>
-          <w:b w:val="1"/>
-          <w:bCs w:val="1"/>
-          <w:sz w:val="20"/>
-          <w:szCs w:val="20"/>
-          <w:u w:val="single"/>
-        </w:rPr>
-      </w:pPr>
-    </w:p>
-    <w:p>
-      <w:pPr>
-        <w:pStyle w:val="Body A"/>
-        <w:jc w:val="both"/>
-        <w:rPr>
-          <w:rFonts w:ascii="Helvetica" w:cs="Helvetica" w:hAnsi="Helvetica" w:eastAsia="Helvetica"/>
-          <w:sz w:val="20"/>
-          <w:szCs w:val="20"/>
-          <w:u w:val="single"/>
-        </w:rPr>
-      </w:pPr>
-      <w:r>
-        <w:rPr>
-          <w:rFonts w:ascii="Helvetica" w:hAnsi="Helvetica"/>
-          <w:b w:val="1"/>
-          <w:bCs w:val="1"/>
-          <w:u w:val="single"/>
-          <w:rtl w:val="0"/>
-          <w:lang w:val="en-US"/>
-        </w:rPr>
-        <w:t>Interests</w:t>
-      </w:r>
-    </w:p>
-    <w:p>
-      <w:pPr>
-        <w:pStyle w:val="Body A"/>
-        <w:jc w:val="both"/>
-        <w:rPr>
-          <w:rFonts w:ascii="Helvetica" w:cs="Helvetica" w:hAnsi="Helvetica" w:eastAsia="Helvetica"/>
-          <w:sz w:val="20"/>
-          <w:szCs w:val="20"/>
-        </w:rPr>
-      </w:pPr>
-    </w:p>
-    <w:p>
-      <w:pPr>
-        <w:pStyle w:val="Body A"/>
-        <w:jc w:val="both"/>
-      </w:pPr>
-      <w:r>
-        <w:rPr>
-          <w:rFonts w:ascii="Helvetica" w:cs="Helvetica" w:hAnsi="Helvetica" w:eastAsia="Helvetica"/>
-          <w:b w:val="1"/>
-          <w:bCs w:val="1"/>
-          <w:sz w:val="20"/>
-          <w:szCs w:val="20"/>
-          <w:u w:val="single"/>
-        </w:rPr>
+        </w:rPr>
+      </w:r>
+      <w:r>
+        <w:rPr>
+          <w:b w:val="0"/>
+        </w:rPr>
+        <w:t xml:space="preserve">  • Member of Polish Tennis league</w:t>
+        <w:br/>
+      </w:r>
+      <w:r>
+        <w:rPr>
+          <w:b w:val="0"/>
+        </w:rPr>
+        <w:t xml:space="preserve">  • NextGen</w:t>
+        <w:br/>
+      </w:r>
+      <w:r>
+        <w:rPr>
+          <w:b w:val="0"/>
+        </w:rPr>
+        <w:t xml:space="preserve">  • LGBTQ+ and 100Women in Finance networks</w:t>
+        <w:br/>
       </w:r>
     </w:p>
     <w:sectPr>
